--- a/assets/CV.docx
+++ b/assets/CV.docx
@@ -2529,8 +2529,6 @@
         </w:rPr>
         <w:t>Febbraio</w:t>
       </w:r>
-      <w:bookmarkStart w:id="0" w:name="_GoBack"/>
-      <w:bookmarkEnd w:id="0"/>
       <w:r>
         <w:rPr>
           <w:color w:val="202529"/>
@@ -4015,417 +4013,20 @@
     <w:p>
       <w:pPr>
         <w:pStyle w:val="Corpotesto"/>
-        <w:spacing w:before="79" w:line="266" w:lineRule="auto"/>
-        <w:ind w:left="1176" w:right="907"/>
-      </w:pPr>
-      <w:r>
+        <w:spacing w:before="61" w:line="266" w:lineRule="auto"/>
+        <w:ind w:left="1176" w:right="494"/>
         <w:rPr>
           <w:noProof/>
           <w:lang w:val="it-IT" w:eastAsia="it-IT"/>
         </w:rPr>
-        <mc:AlternateContent>
-          <mc:Choice Requires="wps">
-            <w:drawing>
-              <wp:anchor distT="0" distB="0" distL="114300" distR="114300" simplePos="0" relativeHeight="15735296" behindDoc="0" locked="0" layoutInCell="1" allowOverlap="1" wp14:anchorId="1F81923F" wp14:editId="3FE98969">
-                <wp:simplePos x="0" y="0"/>
-                <wp:positionH relativeFrom="page">
-                  <wp:posOffset>3114675</wp:posOffset>
-                </wp:positionH>
-                <wp:positionV relativeFrom="paragraph">
-                  <wp:posOffset>92710</wp:posOffset>
-                </wp:positionV>
-                <wp:extent cx="47625" cy="47625"/>
-                <wp:effectExtent l="0" t="0" r="0" b="0"/>
-                <wp:wrapNone/>
-                <wp:docPr id="4" name="Freeform 4"/>
-                <wp:cNvGraphicFramePr>
-                  <a:graphicFrameLocks xmlns:a="http://schemas.openxmlformats.org/drawingml/2006/main"/>
-                </wp:cNvGraphicFramePr>
-                <a:graphic xmlns:a="http://schemas.openxmlformats.org/drawingml/2006/main">
-                  <a:graphicData uri="http://schemas.microsoft.com/office/word/2010/wordprocessingShape">
-                    <wps:wsp>
-                      <wps:cNvSpPr>
-                        <a:spLocks/>
-                      </wps:cNvSpPr>
-                      <wps:spPr bwMode="auto">
-                        <a:xfrm>
-                          <a:off x="0" y="0"/>
-                          <a:ext cx="47625" cy="47625"/>
-                        </a:xfrm>
-                        <a:custGeom>
-                          <a:avLst/>
-                          <a:gdLst>
-                            <a:gd name="T0" fmla="+- 0 4947 4905"/>
-                            <a:gd name="T1" fmla="*/ T0 w 75"/>
-                            <a:gd name="T2" fmla="+- 0 221 146"/>
-                            <a:gd name="T3" fmla="*/ 221 h 75"/>
-                            <a:gd name="T4" fmla="+- 0 4938 4905"/>
-                            <a:gd name="T5" fmla="*/ T4 w 75"/>
-                            <a:gd name="T6" fmla="+- 0 221 146"/>
-                            <a:gd name="T7" fmla="*/ 221 h 75"/>
-                            <a:gd name="T8" fmla="+- 0 4933 4905"/>
-                            <a:gd name="T9" fmla="*/ T8 w 75"/>
-                            <a:gd name="T10" fmla="+- 0 220 146"/>
-                            <a:gd name="T11" fmla="*/ 220 h 75"/>
-                            <a:gd name="T12" fmla="+- 0 4905 4905"/>
-                            <a:gd name="T13" fmla="*/ T12 w 75"/>
-                            <a:gd name="T14" fmla="+- 0 189 146"/>
-                            <a:gd name="T15" fmla="*/ 189 h 75"/>
-                            <a:gd name="T16" fmla="+- 0 4905 4905"/>
-                            <a:gd name="T17" fmla="*/ T16 w 75"/>
-                            <a:gd name="T18" fmla="+- 0 179 146"/>
-                            <a:gd name="T19" fmla="*/ 179 h 75"/>
-                            <a:gd name="T20" fmla="+- 0 4938 4905"/>
-                            <a:gd name="T21" fmla="*/ T20 w 75"/>
-                            <a:gd name="T22" fmla="+- 0 146 146"/>
-                            <a:gd name="T23" fmla="*/ 146 h 75"/>
-                            <a:gd name="T24" fmla="+- 0 4947 4905"/>
-                            <a:gd name="T25" fmla="*/ T24 w 75"/>
-                            <a:gd name="T26" fmla="+- 0 146 146"/>
-                            <a:gd name="T27" fmla="*/ 146 h 75"/>
-                            <a:gd name="T28" fmla="+- 0 4980 4905"/>
-                            <a:gd name="T29" fmla="*/ T28 w 75"/>
-                            <a:gd name="T30" fmla="+- 0 184 146"/>
-                            <a:gd name="T31" fmla="*/ 184 h 75"/>
-                            <a:gd name="T32" fmla="+- 0 4980 4905"/>
-                            <a:gd name="T33" fmla="*/ T32 w 75"/>
-                            <a:gd name="T34" fmla="+- 0 189 146"/>
-                            <a:gd name="T35" fmla="*/ 189 h 75"/>
-                            <a:gd name="T36" fmla="+- 0 4947 4905"/>
-                            <a:gd name="T37" fmla="*/ T36 w 75"/>
-                            <a:gd name="T38" fmla="+- 0 221 146"/>
-                            <a:gd name="T39" fmla="*/ 221 h 75"/>
-                          </a:gdLst>
-                          <a:ahLst/>
-                          <a:cxnLst>
-                            <a:cxn ang="0">
-                              <a:pos x="T1" y="T3"/>
-                            </a:cxn>
-                            <a:cxn ang="0">
-                              <a:pos x="T5" y="T7"/>
-                            </a:cxn>
-                            <a:cxn ang="0">
-                              <a:pos x="T9" y="T11"/>
-                            </a:cxn>
-                            <a:cxn ang="0">
-                              <a:pos x="T13" y="T15"/>
-                            </a:cxn>
-                            <a:cxn ang="0">
-                              <a:pos x="T17" y="T19"/>
-                            </a:cxn>
-                            <a:cxn ang="0">
-                              <a:pos x="T21" y="T23"/>
-                            </a:cxn>
-                            <a:cxn ang="0">
-                              <a:pos x="T25" y="T27"/>
-                            </a:cxn>
-                            <a:cxn ang="0">
-                              <a:pos x="T29" y="T31"/>
-                            </a:cxn>
-                            <a:cxn ang="0">
-                              <a:pos x="T33" y="T35"/>
-                            </a:cxn>
-                            <a:cxn ang="0">
-                              <a:pos x="T37" y="T39"/>
-                            </a:cxn>
-                          </a:cxnLst>
-                          <a:rect l="0" t="0" r="r" b="b"/>
-                          <a:pathLst>
-                            <a:path w="75" h="75">
-                              <a:moveTo>
-                                <a:pt x="42" y="75"/>
-                              </a:moveTo>
-                              <a:lnTo>
-                                <a:pt x="33" y="75"/>
-                              </a:lnTo>
-                              <a:lnTo>
-                                <a:pt x="28" y="74"/>
-                              </a:lnTo>
-                              <a:lnTo>
-                                <a:pt x="0" y="43"/>
-                              </a:lnTo>
-                              <a:lnTo>
-                                <a:pt x="0" y="33"/>
-                              </a:lnTo>
-                              <a:lnTo>
-                                <a:pt x="33" y="0"/>
-                              </a:lnTo>
-                              <a:lnTo>
-                                <a:pt x="42" y="0"/>
-                              </a:lnTo>
-                              <a:lnTo>
-                                <a:pt x="75" y="38"/>
-                              </a:lnTo>
-                              <a:lnTo>
-                                <a:pt x="75" y="43"/>
-                              </a:lnTo>
-                              <a:lnTo>
-                                <a:pt x="42" y="75"/>
-                              </a:lnTo>
-                              <a:close/>
-                            </a:path>
-                          </a:pathLst>
-                        </a:custGeom>
-                        <a:solidFill>
-                          <a:srgbClr val="202529"/>
-                        </a:solidFill>
-                        <a:ln>
-                          <a:noFill/>
-                        </a:ln>
-                        <a:extLst>
-                          <a:ext uri="{91240B29-F687-4F45-9708-019B960494DF}">
-                            <a14:hiddenLine xmlns:a14="http://schemas.microsoft.com/office/drawing/2010/main" w="9525">
-                              <a:solidFill>
-                                <a:srgbClr val="000000"/>
-                              </a:solidFill>
-                              <a:round/>
-                              <a:headEnd/>
-                              <a:tailEnd/>
-                            </a14:hiddenLine>
-                          </a:ext>
-                        </a:extLst>
-                      </wps:spPr>
-                      <wps:bodyPr rot="0" vert="horz" wrap="square" lIns="91440" tIns="45720" rIns="91440" bIns="45720" anchor="t" anchorCtr="0" upright="1">
-                        <a:noAutofit/>
-                      </wps:bodyPr>
-                    </wps:wsp>
-                  </a:graphicData>
-                </a:graphic>
-                <wp14:sizeRelH relativeFrom="page">
-                  <wp14:pctWidth>0</wp14:pctWidth>
-                </wp14:sizeRelH>
-                <wp14:sizeRelV relativeFrom="page">
-                  <wp14:pctHeight>0</wp14:pctHeight>
-                </wp14:sizeRelV>
-              </wp:anchor>
-            </w:drawing>
-          </mc:Choice>
-          <mc:Fallback xmlns:cx="http://schemas.microsoft.com/office/drawing/2014/chartex" xmlns:cx1="http://schemas.microsoft.com/office/drawing/2015/9/8/chartex" xmlns:cx2="http://schemas.microsoft.com/office/drawing/2015/10/21/chartex" xmlns:cx3="http://schemas.microsoft.com/office/drawing/2016/5/9/chartex" xmlns:cx4="http://schemas.microsoft.com/office/drawing/2016/5/10/chartex" xmlns:cx5="http://schemas.microsoft.com/office/drawing/2016/5/11/chartex" xmlns:cx6="http://schemas.microsoft.com/office/drawing/2016/5/12/chartex" xmlns:cx7="http://schemas.microsoft.com/office/drawing/2016/5/13/chartex" xmlns:cx8="http://schemas.microsoft.com/office/drawing/2016/5/14/chartex" xmlns:aink="http://schemas.microsoft.com/office/drawing/2016/ink" xmlns:am3d="http://schemas.microsoft.com/office/drawing/2017/model3d" xmlns:w16cex="http://schemas.microsoft.com/office/word/2018/wordml/cex" xmlns:w16cid="http://schemas.microsoft.com/office/word/2016/wordml/cid" xmlns:w16="http://schemas.microsoft.com/office/word/2018/wordml" xmlns:w16sdtdh="http://schemas.microsoft.com/office/word/2020/wordml/sdtdatahash" xmlns:w16se="http://schemas.microsoft.com/office/word/2015/wordml/symex">
-            <w:pict>
-              <v:shape w14:anchorId="5163577C" id="Freeform 4" o:spid="_x0000_s1026" style="position:absolute;margin-left:245.25pt;margin-top:7.3pt;width:3.75pt;height:3.75pt;z-index:15735296;visibility:visible;mso-wrap-style:square;mso-width-percent:0;mso-height-percent:0;mso-wrap-distance-left:9pt;mso-wrap-distance-top:0;mso-wrap-distance-right:9pt;mso-wrap-distance-bottom:0;mso-position-horizontal:absolute;mso-position-horizontal-relative:page;mso-position-vertical:absolute;mso-position-vertical-relative:text;mso-width-percent:0;mso-height-percent:0;mso-width-relative:page;mso-height-relative:page;v-text-anchor:top" coordsize="75,75" o:gfxdata="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" path="m42,75r-9,l28,74,,43,,33,33,r9,l75,38r,5l42,75xe" fillcolor="#202529" stroked="f">
-                <v:path arrowok="t" o:connecttype="custom" o:connectlocs="26670,140335;20955,140335;17780,139700;0,120015;0,113665;20955,92710;26670,92710;47625,116840;47625,120015;26670,140335" o:connectangles="0,0,0,0,0,0,0,0,0,0"/>
-                <w10:wrap anchorx="page"/>
-              </v:shape>
-            </w:pict>
-          </mc:Fallback>
-        </mc:AlternateContent>
-      </w:r>
-      <w:proofErr w:type="spellStart"/>
-      <w:r>
-        <w:rPr>
-          <w:color w:val="202529"/>
-          <w:spacing w:val="-1"/>
-          <w:w w:val="110"/>
-        </w:rPr>
-        <w:t>F</w:t>
-      </w:r>
-      <w:r>
-        <w:rPr>
-          <w:color w:val="202529"/>
-          <w:spacing w:val="-2"/>
-          <w:w w:val="110"/>
-        </w:rPr>
-        <w:t>ormazione</w:t>
-      </w:r>
-      <w:proofErr w:type="spellEnd"/>
-      <w:r>
-        <w:rPr>
-          <w:color w:val="202529"/>
-          <w:spacing w:val="-2"/>
-          <w:w w:val="110"/>
-        </w:rPr>
-        <w:t xml:space="preserve"> di 7 </w:t>
-      </w:r>
-      <w:proofErr w:type="spellStart"/>
-      <w:r>
-        <w:rPr>
-          <w:color w:val="202529"/>
-          <w:spacing w:val="-2"/>
-          <w:w w:val="110"/>
-        </w:rPr>
-        <w:t>membri</w:t>
-      </w:r>
-      <w:proofErr w:type="spellEnd"/>
-      <w:r>
-        <w:rPr>
-          <w:color w:val="202529"/>
-          <w:spacing w:val="-2"/>
-          <w:w w:val="110"/>
-        </w:rPr>
-        <w:t xml:space="preserve"> </w:t>
-      </w:r>
-      <w:proofErr w:type="gramStart"/>
-      <w:r>
-        <w:rPr>
-          <w:color w:val="202529"/>
-          <w:spacing w:val="-2"/>
-          <w:w w:val="110"/>
-        </w:rPr>
-        <w:t>del</w:t>
-      </w:r>
-      <w:proofErr w:type="gramEnd"/>
-      <w:r>
-        <w:rPr>
-          <w:color w:val="202529"/>
-          <w:spacing w:val="-2"/>
-          <w:w w:val="110"/>
-        </w:rPr>
-        <w:t xml:space="preserve"> team di </w:t>
-      </w:r>
-      <w:proofErr w:type="spellStart"/>
-      <w:r>
-        <w:rPr>
-          <w:color w:val="202529"/>
-          <w:spacing w:val="-2"/>
-          <w:w w:val="110"/>
-        </w:rPr>
-        <w:t>progettazione</w:t>
-      </w:r>
-      <w:proofErr w:type="spellEnd"/>
-      <w:r>
-        <w:rPr>
-          <w:color w:val="202529"/>
-          <w:spacing w:val="-2"/>
-          <w:w w:val="110"/>
-        </w:rPr>
-        <w:t xml:space="preserve"> </w:t>
-      </w:r>
-      <w:proofErr w:type="spellStart"/>
-      <w:r>
-        <w:rPr>
-          <w:color w:val="202529"/>
-          <w:spacing w:val="-2"/>
-          <w:w w:val="110"/>
-        </w:rPr>
-        <w:t>che</w:t>
-      </w:r>
-      <w:proofErr w:type="spellEnd"/>
-      <w:r>
-        <w:rPr>
-          <w:color w:val="202529"/>
-          <w:spacing w:val="-2"/>
-          <w:w w:val="110"/>
-        </w:rPr>
-        <w:t xml:space="preserve"> ha </w:t>
-      </w:r>
-      <w:proofErr w:type="spellStart"/>
-      <w:r>
-        <w:rPr>
-          <w:color w:val="202529"/>
-          <w:spacing w:val="-2"/>
-          <w:w w:val="110"/>
-        </w:rPr>
-        <w:t>permesso</w:t>
-      </w:r>
-      <w:proofErr w:type="spellEnd"/>
-      <w:r>
-        <w:rPr>
-          <w:color w:val="202529"/>
-          <w:spacing w:val="-2"/>
-          <w:w w:val="110"/>
-        </w:rPr>
-        <w:t xml:space="preserve"> </w:t>
-      </w:r>
-      <w:proofErr w:type="spellStart"/>
-      <w:r>
-        <w:rPr>
-          <w:color w:val="202529"/>
-          <w:spacing w:val="-2"/>
-          <w:w w:val="110"/>
-        </w:rPr>
-        <w:t>loro</w:t>
-      </w:r>
-      <w:proofErr w:type="spellEnd"/>
-      <w:r>
-        <w:rPr>
-          <w:color w:val="202529"/>
-          <w:spacing w:val="-2"/>
-          <w:w w:val="110"/>
-        </w:rPr>
-        <w:t xml:space="preserve"> di </w:t>
-      </w:r>
-      <w:proofErr w:type="spellStart"/>
-      <w:r>
-        <w:rPr>
-          <w:color w:val="202529"/>
-          <w:spacing w:val="-2"/>
-          <w:w w:val="110"/>
-        </w:rPr>
-        <w:t>completare</w:t>
-      </w:r>
-      <w:proofErr w:type="spellEnd"/>
-      <w:r>
-        <w:rPr>
-          <w:color w:val="202529"/>
-          <w:spacing w:val="-2"/>
-          <w:w w:val="110"/>
-        </w:rPr>
-        <w:t xml:space="preserve"> </w:t>
-      </w:r>
-      <w:proofErr w:type="spellStart"/>
-      <w:r>
-        <w:rPr>
-          <w:color w:val="202529"/>
-          <w:spacing w:val="-2"/>
-          <w:w w:val="110"/>
-        </w:rPr>
-        <w:t>progetti</w:t>
-      </w:r>
-      <w:proofErr w:type="spellEnd"/>
-      <w:r>
-        <w:rPr>
-          <w:color w:val="202529"/>
-          <w:spacing w:val="-2"/>
-          <w:w w:val="110"/>
-        </w:rPr>
-        <w:t xml:space="preserve"> in </w:t>
-      </w:r>
-      <w:proofErr w:type="spellStart"/>
-      <w:r>
-        <w:rPr>
-          <w:color w:val="202529"/>
-          <w:spacing w:val="-2"/>
-          <w:w w:val="110"/>
-        </w:rPr>
-        <w:t>autonomia</w:t>
-      </w:r>
-      <w:proofErr w:type="spellEnd"/>
-      <w:r>
-        <w:rPr>
-          <w:color w:val="202529"/>
-          <w:spacing w:val="-2"/>
-          <w:w w:val="110"/>
-        </w:rPr>
-        <w:t xml:space="preserve"> con </w:t>
-      </w:r>
-      <w:proofErr w:type="spellStart"/>
-      <w:r>
-        <w:rPr>
-          <w:color w:val="202529"/>
-          <w:spacing w:val="-2"/>
-          <w:w w:val="110"/>
-        </w:rPr>
-        <w:t>grande</w:t>
-      </w:r>
-      <w:proofErr w:type="spellEnd"/>
-      <w:r>
-        <w:rPr>
-          <w:color w:val="202529"/>
-          <w:spacing w:val="-2"/>
-          <w:w w:val="110"/>
-        </w:rPr>
-        <w:t xml:space="preserve"> </w:t>
-      </w:r>
-      <w:proofErr w:type="spellStart"/>
-      <w:r>
-        <w:rPr>
-          <w:color w:val="202529"/>
-          <w:spacing w:val="-2"/>
-          <w:w w:val="110"/>
-        </w:rPr>
-        <w:t>affidabilità</w:t>
-      </w:r>
-      <w:proofErr w:type="spellEnd"/>
+      </w:pPr>
+      <w:r>
+        <w:rPr>
+          <w:noProof/>
+          <w:lang w:val="it-IT" w:eastAsia="it-IT"/>
+        </w:rPr>
+        <w:t>Formazione rivolta a 7 membri del team di progettazione finalizzata all'accrescimento dell'autonomia ed efficienza in ambito operativo</w:t>
+      </w:r>
     </w:p>
     <w:p>
       <w:pPr>
@@ -4774,52 +4375,16 @@
           <w:spacing w:val="-2"/>
           <w:w w:val="110"/>
         </w:rPr>
-        <w:t xml:space="preserve"> in campo </w:t>
-      </w:r>
-      <w:proofErr w:type="spellStart"/>
-      <w:r>
-        <w:rPr>
-          <w:color w:val="202529"/>
-          <w:spacing w:val="-2"/>
-          <w:w w:val="110"/>
-        </w:rPr>
-        <w:t>che</w:t>
-      </w:r>
-      <w:proofErr w:type="spellEnd"/>
-      <w:r>
-        <w:rPr>
-          <w:color w:val="202529"/>
-          <w:spacing w:val="-2"/>
-          <w:w w:val="110"/>
-        </w:rPr>
-        <w:t xml:space="preserve"> ha </w:t>
-      </w:r>
-      <w:proofErr w:type="spellStart"/>
-      <w:r>
-        <w:rPr>
-          <w:color w:val="202529"/>
-          <w:spacing w:val="-2"/>
-          <w:w w:val="110"/>
-        </w:rPr>
-        <w:t>portato</w:t>
-      </w:r>
-      <w:proofErr w:type="spellEnd"/>
-      <w:r>
-        <w:rPr>
-          <w:color w:val="202529"/>
-          <w:spacing w:val="-2"/>
-          <w:w w:val="110"/>
-        </w:rPr>
-        <w:t xml:space="preserve"> a </w:t>
-      </w:r>
-      <w:proofErr w:type="spellStart"/>
-      <w:r>
-        <w:rPr>
-          <w:color w:val="202529"/>
-          <w:spacing w:val="-2"/>
-          <w:w w:val="110"/>
-        </w:rPr>
-        <w:t>una</w:t>
+        <w:t xml:space="preserve"> in campo con </w:t>
+      </w:r>
+      <w:proofErr w:type="spellStart"/>
+      <w:r>
+        <w:rPr>
+          <w:color w:val="202529"/>
+          <w:spacing w:val="-2"/>
+          <w:w w:val="110"/>
+        </w:rPr>
+        <w:t>conseguente</w:t>
       </w:r>
       <w:proofErr w:type="spellEnd"/>
       <w:r>
@@ -4942,6 +4507,8 @@
           <w:w w:val="110"/>
         </w:rPr>
       </w:pPr>
+      <w:bookmarkStart w:id="0" w:name="_GoBack"/>
+      <w:bookmarkEnd w:id="0"/>
     </w:p>
     <w:p>
       <w:pPr>
@@ -5034,7 +4601,7 @@
         <w:rPr>
           <w:color w:val="202529"/>
         </w:rPr>
-        <w:t>2022</w:t>
+        <w:t>2020</w:t>
       </w:r>
       <w:r>
         <w:rPr>
